--- a/IELTS/speaking/20_feel_wronged.docx
+++ b/IELTS/speaking/20_feel_wronged.docx
@@ -234,40 +234,254 @@
         </w:rPr>
         <w:t>beginning</w:t>
       </w:r>
+      <w:r>
+        <w:rPr>
+          <w:rFonts w:ascii="Arial" w:hAnsi="Arial"/>
+          <w:sz w:val="18"/>
+          <w:szCs w:val="18"/>
+        </w:rPr>
+        <w:t xml:space="preserve">, my boss required that we must avoid the water </w:t>
+      </w:r>
+      <w:r>
+        <w:rPr>
+          <w:rFonts w:ascii="Arial" w:hAnsi="Arial"/>
+          <w:sz w:val="18"/>
+          <w:szCs w:val="18"/>
+        </w:rPr>
+        <w:t xml:space="preserve">leakage problem in the basement. The construction manager and I prepared contingency plan for several </w:t>
+      </w:r>
+      <w:r>
+        <w:rPr>
+          <w:rFonts w:ascii="Arial" w:hAnsi="Arial"/>
+          <w:sz w:val="18"/>
+          <w:szCs w:val="18"/>
+        </w:rPr>
+        <w:t xml:space="preserve">possible emergencies that probably could cause this quality </w:t>
+      </w:r>
+      <w:r>
+        <w:rPr>
+          <w:rFonts w:ascii="Arial" w:hAnsi="Arial"/>
+          <w:sz w:val="18"/>
+          <w:szCs w:val="18"/>
+        </w:rPr>
+        <w:t>problem. Unfortunately,</w:t>
+      </w:r>
+      <w:r>
+        <w:rPr>
+          <w:rFonts w:ascii="Arial" w:hAnsi="Arial"/>
+          <w:sz w:val="18"/>
+          <w:szCs w:val="18"/>
+        </w:rPr>
+        <w:t xml:space="preserve"> despite our best effort,</w:t>
+      </w:r>
+      <w:r>
+        <w:rPr>
+          <w:rFonts w:ascii="Arial" w:hAnsi="Arial"/>
+          <w:sz w:val="18"/>
+          <w:szCs w:val="18"/>
+        </w:rPr>
+        <w:t xml:space="preserve"> we still failed to prevent the leakage completely. </w:t>
+      </w:r>
+      <w:r>
+        <w:rPr>
+          <w:rFonts w:ascii="Arial" w:hAnsi="Arial"/>
+          <w:sz w:val="18"/>
+          <w:szCs w:val="18"/>
+        </w:rPr>
+        <w:t>W</w:t>
+      </w:r>
+      <w:r>
+        <w:rPr>
+          <w:rFonts w:ascii="Arial" w:hAnsi="Arial"/>
+          <w:sz w:val="18"/>
+          <w:szCs w:val="18"/>
+        </w:rPr>
+        <w:t>e found that a seam in the wall of the basemen</w:t>
+      </w:r>
+      <w:r>
+        <w:rPr>
+          <w:rFonts w:ascii="Arial" w:hAnsi="Arial"/>
+          <w:sz w:val="18"/>
+          <w:szCs w:val="18"/>
+        </w:rPr>
+        <w:t>t was leaking.</w:t>
+      </w:r>
+      <w:r>
+        <w:rPr>
+          <w:rFonts w:ascii="Arial" w:hAnsi="Arial"/>
+          <w:sz w:val="18"/>
+          <w:szCs w:val="18"/>
+        </w:rPr>
+        <w:t xml:space="preserve"> </w:t>
+      </w:r>
+      <w:r>
+        <w:rPr>
+          <w:rFonts w:ascii="Arial" w:hAnsi="Arial"/>
+          <w:sz w:val="18"/>
+          <w:szCs w:val="18"/>
+        </w:rPr>
+        <w:t xml:space="preserve">My </w:t>
+      </w:r>
+      <w:proofErr w:type="gramStart"/>
+      <w:r>
+        <w:rPr>
+          <w:rFonts w:ascii="Arial" w:hAnsi="Arial"/>
+          <w:sz w:val="18"/>
+          <w:szCs w:val="18"/>
+        </w:rPr>
+        <w:t>boss blame</w:t>
+      </w:r>
+      <w:proofErr w:type="gramEnd"/>
+      <w:r>
+        <w:rPr>
+          <w:rFonts w:ascii="Arial" w:hAnsi="Arial"/>
+          <w:sz w:val="18"/>
+          <w:szCs w:val="18"/>
+        </w:rPr>
+        <w:t xml:space="preserve"> me for causing the problem seriously even without listening my explanation. I felt seriously wronged because I had already done all of things I could do.</w:t>
+      </w:r>
+      <w:r>
+        <w:rPr>
+          <w:rFonts w:ascii="Arial" w:hAnsi="Arial"/>
+          <w:sz w:val="18"/>
+          <w:szCs w:val="18"/>
+        </w:rPr>
+        <w:t xml:space="preserve"> However I understood my boss worried about that water leakage would contaminate the future decoration and affect the usage of the basement.</w:t>
+      </w:r>
+      <w:r>
+        <w:rPr>
+          <w:rFonts w:ascii="Arial" w:hAnsi="Arial"/>
+          <w:sz w:val="18"/>
+          <w:szCs w:val="18"/>
+        </w:rPr>
+        <w:t xml:space="preserve"> We could not completed prevent deficiency since there were too much factors could affect the construction</w:t>
+      </w:r>
+      <w:r>
+        <w:rPr>
+          <w:rFonts w:ascii="Arial" w:hAnsi="Arial"/>
+          <w:sz w:val="18"/>
+          <w:szCs w:val="18"/>
+        </w:rPr>
+        <w:t xml:space="preserve"> process. </w:t>
+      </w:r>
+      <w:proofErr w:type="spellStart"/>
+      <w:r>
+        <w:rPr>
+          <w:rFonts w:ascii="Arial" w:hAnsi="Arial"/>
+          <w:sz w:val="18"/>
+          <w:szCs w:val="18"/>
+        </w:rPr>
+        <w:t>Jiwei</w:t>
+      </w:r>
+      <w:proofErr w:type="spellEnd"/>
+      <w:r>
+        <w:rPr>
+          <w:rFonts w:ascii="Arial" w:hAnsi="Arial"/>
+          <w:sz w:val="18"/>
+          <w:szCs w:val="18"/>
+        </w:rPr>
+        <w:t xml:space="preserve"> and I found out two </w:t>
+      </w:r>
+      <w:proofErr w:type="spellStart"/>
+      <w:r>
+        <w:rPr>
+          <w:rFonts w:ascii="Arial" w:hAnsi="Arial"/>
+          <w:sz w:val="18"/>
+          <w:szCs w:val="18"/>
+        </w:rPr>
+        <w:t>mian</w:t>
+      </w:r>
+      <w:proofErr w:type="spellEnd"/>
+      <w:r>
+        <w:rPr>
+          <w:rFonts w:ascii="Arial" w:hAnsi="Arial"/>
+          <w:sz w:val="18"/>
+          <w:szCs w:val="18"/>
+        </w:rPr>
+        <w:t xml:space="preserve"> reasons that caused it. First was the broken of the concrete </w:t>
+      </w:r>
+      <w:proofErr w:type="gramStart"/>
+      <w:r>
+        <w:rPr>
+          <w:rFonts w:ascii="Arial" w:hAnsi="Arial"/>
+          <w:sz w:val="18"/>
+          <w:szCs w:val="18"/>
+        </w:rPr>
+        <w:t>pump which</w:t>
+      </w:r>
+      <w:proofErr w:type="gramEnd"/>
+      <w:r>
+        <w:rPr>
+          <w:rFonts w:ascii="Arial" w:hAnsi="Arial"/>
+          <w:sz w:val="18"/>
+          <w:szCs w:val="18"/>
+        </w:rPr>
+        <w:t xml:space="preserve"> was an extreme low probability events. The second reason was the extreme</w:t>
+      </w:r>
+      <w:r>
+        <w:rPr>
+          <w:rFonts w:ascii="Arial" w:hAnsi="Arial"/>
+          <w:sz w:val="18"/>
+          <w:szCs w:val="18"/>
+        </w:rPr>
+        <w:t xml:space="preserve"> hot </w:t>
+      </w:r>
+      <w:proofErr w:type="gramStart"/>
+      <w:r>
+        <w:rPr>
+          <w:rFonts w:ascii="Arial" w:hAnsi="Arial"/>
+          <w:sz w:val="18"/>
+          <w:szCs w:val="18"/>
+        </w:rPr>
+        <w:t>weather which</w:t>
+      </w:r>
+      <w:proofErr w:type="gramEnd"/>
+      <w:r>
+        <w:rPr>
+          <w:rFonts w:ascii="Arial" w:hAnsi="Arial"/>
+          <w:sz w:val="18"/>
+          <w:szCs w:val="18"/>
+        </w:rPr>
+        <w:t xml:space="preserve"> accelerated the setting process of concrete. It was also </w:t>
+      </w:r>
+      <w:proofErr w:type="gramStart"/>
+      <w:r>
+        <w:rPr>
+          <w:rFonts w:ascii="Arial" w:hAnsi="Arial"/>
+          <w:sz w:val="18"/>
+          <w:szCs w:val="18"/>
+        </w:rPr>
+        <w:t>a</w:t>
+      </w:r>
+      <w:proofErr w:type="gramEnd"/>
+      <w:r>
+        <w:rPr>
+          <w:rFonts w:ascii="Arial" w:hAnsi="Arial"/>
+          <w:sz w:val="18"/>
+          <w:szCs w:val="18"/>
+        </w:rPr>
+        <w:t xml:space="preserve"> extreme rare case. I also verified through some expert that it was a common issue and 9 of 10 </w:t>
+      </w:r>
+      <w:proofErr w:type="gramStart"/>
+      <w:r>
+        <w:rPr>
+          <w:rFonts w:ascii="Arial" w:hAnsi="Arial"/>
+          <w:sz w:val="18"/>
+          <w:szCs w:val="18"/>
+        </w:rPr>
+        <w:t>basement</w:t>
+      </w:r>
+      <w:proofErr w:type="gramEnd"/>
+      <w:r>
+        <w:rPr>
+          <w:rFonts w:ascii="Arial" w:hAnsi="Arial"/>
+          <w:sz w:val="18"/>
+          <w:szCs w:val="18"/>
+        </w:rPr>
+        <w:t xml:space="preserve"> had such problem. Two days later, I explained it in details to my boss whose was actually not professional on  </w:t>
+      </w:r>
       <w:bookmarkStart w:id="0" w:name="_GoBack"/>
       <w:bookmarkEnd w:id="0"/>
-      <w:r>
-        <w:rPr>
-          <w:rFonts w:ascii="Arial" w:hAnsi="Arial"/>
-          <w:sz w:val="18"/>
-          <w:szCs w:val="18"/>
-        </w:rPr>
-        <w:t xml:space="preserve">, my boss required that we must avoid the water </w:t>
-      </w:r>
-      <w:r>
-        <w:rPr>
-          <w:rFonts w:ascii="Arial" w:hAnsi="Arial"/>
-          <w:sz w:val="18"/>
-          <w:szCs w:val="18"/>
-        </w:rPr>
-        <w:t xml:space="preserve">leakage problem in the basement. The construction manager and I prepared contingency plan for several </w:t>
-      </w:r>
-      <w:r>
-        <w:rPr>
-          <w:rFonts w:ascii="Arial" w:hAnsi="Arial"/>
-          <w:sz w:val="18"/>
-          <w:szCs w:val="18"/>
-        </w:rPr>
-        <w:t xml:space="preserve">possible emergencies that probably could cause this quality </w:t>
-      </w:r>
-      <w:r>
-        <w:rPr>
-          <w:rFonts w:ascii="Arial" w:hAnsi="Arial"/>
-          <w:sz w:val="18"/>
-          <w:szCs w:val="18"/>
-        </w:rPr>
-        <w:t xml:space="preserve"> </w:t>
-      </w:r>
     </w:p>
     <w:p>
       <w:pPr>
@@ -283,61 +497,15 @@
           <w:sz w:val="18"/>
           <w:szCs w:val="18"/>
         </w:rPr>
-        <w:t xml:space="preserve">I am going to describe </w:t>
-      </w:r>
-      <w:proofErr w:type="spellStart"/>
-      <w:r>
-        <w:rPr>
-          <w:rFonts w:ascii="Arial" w:hAnsi="Arial"/>
-          <w:sz w:val="18"/>
-          <w:szCs w:val="18"/>
-        </w:rPr>
-        <w:t>Jiwei</w:t>
-      </w:r>
-      <w:proofErr w:type="spellEnd"/>
-      <w:r>
-        <w:rPr>
-          <w:rFonts w:ascii="Arial" w:hAnsi="Arial"/>
-          <w:sz w:val="18"/>
-          <w:szCs w:val="18"/>
-        </w:rPr>
-        <w:t xml:space="preserve"> who is working on a project with me. I am the project manager of a small real estate firm. </w:t>
-      </w:r>
-      <w:proofErr w:type="spellStart"/>
-      <w:r>
-        <w:rPr>
-          <w:rFonts w:ascii="Arial" w:hAnsi="Arial"/>
-          <w:sz w:val="18"/>
-          <w:szCs w:val="18"/>
-        </w:rPr>
-        <w:t>Jiwei</w:t>
-      </w:r>
-      <w:proofErr w:type="spellEnd"/>
-      <w:r>
-        <w:rPr>
-          <w:rFonts w:ascii="Arial" w:hAnsi="Arial"/>
-          <w:sz w:val="18"/>
-          <w:szCs w:val="18"/>
-        </w:rPr>
-        <w:t xml:space="preserve"> is the construction manager of the company we hired to construct our commercial building, which has a big basement. Now we are still working on this project. About two month ago, </w:t>
-      </w:r>
-      <w:proofErr w:type="spellStart"/>
-      <w:r>
-        <w:rPr>
-          <w:rFonts w:ascii="Arial" w:hAnsi="Arial"/>
-          <w:sz w:val="18"/>
-          <w:szCs w:val="18"/>
-        </w:rPr>
-        <w:t>Jiwei</w:t>
-      </w:r>
-      <w:proofErr w:type="spellEnd"/>
-      <w:r>
-        <w:rPr>
-          <w:rFonts w:ascii="Arial" w:hAnsi="Arial"/>
-          <w:sz w:val="18"/>
-          <w:szCs w:val="18"/>
-        </w:rPr>
-        <w:t xml:space="preserve"> came to my office and said, “Despite my best effort, I am sorry to tell that we found that a seam in the wall of the basement was leaking”. I was extremely angry about this problem. Since water leakage will contaminate the future decoration and affect the usage of the basement. However, he promise that they would fix the problem as soon as possible, and assured that it wouldn’t happen again. If the leakage occurred in the future, they would responsible for all the related lost caused by it. But he argued that congestion of the concrete pump that caused the problem was an extreme rare case. I verified this excuse through some experts. So I accepted his sincere timely apology and explanation. However, </w:t>
+        <w:t xml:space="preserve"> </w:t>
+      </w:r>
+      <w:r>
+        <w:rPr>
+          <w:rFonts w:ascii="Arial" w:hAnsi="Arial"/>
+          <w:sz w:val="18"/>
+          <w:szCs w:val="18"/>
+        </w:rPr>
+        <w:t xml:space="preserve">Since water leakage will contaminate the future decoration and affect the usage of the basement. However, he promise that they would fix the problem as soon as possible, and assured that it wouldn’t happen again. If the leakage occurred in the future, they would responsible for all the related lost caused by it. But he argued that congestion of the concrete pump that caused the problem was an extreme rare case. I verified this excuse through some experts. So I accepted his sincere timely apology and explanation. However, </w:t>
       </w:r>
       <w:r>
         <w:rPr>

--- a/IELTS/speaking/20_feel_wronged.docx
+++ b/IELTS/speaking/20_feel_wronged.docx
@@ -8,7 +8,7 @@
         <w:shd w:val="clear" w:color="auto" w:fill="FFFFFF"/>
         <w:spacing w:before="0" w:beforeAutospacing="0" w:after="0" w:afterAutospacing="0"/>
         <w:rPr>
-          <w:rFonts w:ascii="Arial" w:hAnsi="Arial" w:cstheme="minorBidi" w:hint="eastAsia"/>
+          <w:rFonts w:ascii="Arial" w:hAnsi="Arial" w:cstheme="minorBidi"/>
           <w:kern w:val="2"/>
           <w:sz w:val="18"/>
           <w:szCs w:val="18"/>
@@ -30,7 +30,7 @@
         <w:shd w:val="clear" w:color="auto" w:fill="FFFFFF"/>
         <w:spacing w:before="0" w:beforeAutospacing="0" w:after="0" w:afterAutospacing="0"/>
         <w:rPr>
-          <w:rFonts w:ascii="Arial" w:hAnsi="Arial" w:cstheme="minorBidi" w:hint="eastAsia"/>
+          <w:rFonts w:ascii="Arial" w:hAnsi="Arial" w:cstheme="minorBidi"/>
           <w:kern w:val="2"/>
           <w:sz w:val="18"/>
           <w:szCs w:val="18"/>
@@ -52,7 +52,7 @@
         <w:shd w:val="clear" w:color="auto" w:fill="FFFFFF"/>
         <w:spacing w:before="0" w:beforeAutospacing="0" w:after="0" w:afterAutospacing="0"/>
         <w:rPr>
-          <w:rFonts w:ascii="Arial" w:hAnsi="Arial" w:cstheme="minorBidi" w:hint="eastAsia"/>
+          <w:rFonts w:ascii="Arial" w:hAnsi="Arial" w:cstheme="minorBidi"/>
           <w:kern w:val="2"/>
           <w:sz w:val="18"/>
           <w:szCs w:val="18"/>
@@ -85,7 +85,7 @@
         <w:shd w:val="clear" w:color="auto" w:fill="FFFFFF"/>
         <w:spacing w:before="0" w:beforeAutospacing="0" w:after="0" w:afterAutospacing="0"/>
         <w:rPr>
-          <w:rFonts w:ascii="Arial" w:hAnsi="Arial" w:cstheme="minorBidi" w:hint="eastAsia"/>
+          <w:rFonts w:ascii="Arial" w:hAnsi="Arial" w:cstheme="minorBidi"/>
           <w:kern w:val="2"/>
           <w:sz w:val="18"/>
           <w:szCs w:val="18"/>
@@ -118,7 +118,7 @@
         <w:shd w:val="clear" w:color="auto" w:fill="FFFFFF"/>
         <w:spacing w:before="0" w:beforeAutospacing="0" w:after="0" w:afterAutospacing="0"/>
         <w:rPr>
-          <w:rFonts w:ascii="Arial" w:hAnsi="Arial" w:cstheme="minorBidi" w:hint="eastAsia"/>
+          <w:rFonts w:ascii="Arial" w:hAnsi="Arial" w:cstheme="minorBidi"/>
           <w:kern w:val="2"/>
           <w:sz w:val="18"/>
           <w:szCs w:val="18"/>
@@ -151,7 +151,7 @@
         <w:shd w:val="clear" w:color="auto" w:fill="FFFFFF"/>
         <w:spacing w:before="0" w:beforeAutospacing="0" w:after="0" w:afterAutospacing="0"/>
         <w:rPr>
-          <w:rFonts w:ascii="Arial" w:hAnsi="Arial" w:cstheme="minorBidi" w:hint="eastAsia"/>
+          <w:rFonts w:ascii="Arial" w:hAnsi="Arial" w:cstheme="minorBidi"/>
           <w:kern w:val="2"/>
           <w:sz w:val="18"/>
           <w:szCs w:val="18"/>
@@ -170,7 +170,7 @@
     <w:p>
       <w:pPr>
         <w:rPr>
-          <w:rFonts w:ascii="Arial" w:hAnsi="Arial" w:hint="eastAsia"/>
+          <w:rFonts w:ascii="Arial" w:hAnsi="Arial"/>
           <w:sz w:val="18"/>
           <w:szCs w:val="18"/>
         </w:rPr>
@@ -354,134 +354,142 @@
           <w:sz w:val="18"/>
           <w:szCs w:val="18"/>
         </w:rPr>
-        <w:t xml:space="preserve"> We could not completed prevent deficiency since there were too much factors could affect the construction</w:t>
-      </w:r>
-      <w:r>
-        <w:rPr>
-          <w:rFonts w:ascii="Arial" w:hAnsi="Arial"/>
-          <w:sz w:val="18"/>
-          <w:szCs w:val="18"/>
-        </w:rPr>
-        <w:t xml:space="preserve"> process. </w:t>
-      </w:r>
-      <w:proofErr w:type="spellStart"/>
-      <w:r>
-        <w:rPr>
-          <w:rFonts w:ascii="Arial" w:hAnsi="Arial"/>
-          <w:sz w:val="18"/>
-          <w:szCs w:val="18"/>
-        </w:rPr>
-        <w:t>Jiwei</w:t>
-      </w:r>
-      <w:proofErr w:type="spellEnd"/>
-      <w:r>
-        <w:rPr>
-          <w:rFonts w:ascii="Arial" w:hAnsi="Arial"/>
-          <w:sz w:val="18"/>
-          <w:szCs w:val="18"/>
-        </w:rPr>
-        <w:t xml:space="preserve"> and I found out two </w:t>
-      </w:r>
-      <w:proofErr w:type="spellStart"/>
-      <w:r>
-        <w:rPr>
-          <w:rFonts w:ascii="Arial" w:hAnsi="Arial"/>
-          <w:sz w:val="18"/>
-          <w:szCs w:val="18"/>
-        </w:rPr>
-        <w:t>mian</w:t>
-      </w:r>
-      <w:proofErr w:type="spellEnd"/>
-      <w:r>
-        <w:rPr>
-          <w:rFonts w:ascii="Arial" w:hAnsi="Arial"/>
-          <w:sz w:val="18"/>
-          <w:szCs w:val="18"/>
-        </w:rPr>
-        <w:t xml:space="preserve"> reasons that caused it. First was the broken of the concrete </w:t>
-      </w:r>
-      <w:proofErr w:type="gramStart"/>
-      <w:r>
-        <w:rPr>
-          <w:rFonts w:ascii="Arial" w:hAnsi="Arial"/>
-          <w:sz w:val="18"/>
-          <w:szCs w:val="18"/>
-        </w:rPr>
-        <w:t>pump which</w:t>
-      </w:r>
-      <w:proofErr w:type="gramEnd"/>
-      <w:r>
-        <w:rPr>
-          <w:rFonts w:ascii="Arial" w:hAnsi="Arial"/>
-          <w:sz w:val="18"/>
-          <w:szCs w:val="18"/>
-        </w:rPr>
-        <w:t xml:space="preserve"> was an extreme low probability events. The second reason was the extreme</w:t>
-      </w:r>
-      <w:r>
-        <w:rPr>
-          <w:rFonts w:ascii="Arial" w:hAnsi="Arial"/>
-          <w:sz w:val="18"/>
-          <w:szCs w:val="18"/>
-        </w:rPr>
-        <w:t xml:space="preserve"> hot </w:t>
-      </w:r>
-      <w:proofErr w:type="gramStart"/>
-      <w:r>
-        <w:rPr>
-          <w:rFonts w:ascii="Arial" w:hAnsi="Arial"/>
-          <w:sz w:val="18"/>
-          <w:szCs w:val="18"/>
-        </w:rPr>
-        <w:t>weather which</w:t>
-      </w:r>
-      <w:proofErr w:type="gramEnd"/>
-      <w:r>
-        <w:rPr>
-          <w:rFonts w:ascii="Arial" w:hAnsi="Arial"/>
-          <w:sz w:val="18"/>
-          <w:szCs w:val="18"/>
-        </w:rPr>
-        <w:t xml:space="preserve"> accelerated the setting process of concrete. It was also </w:t>
-      </w:r>
-      <w:proofErr w:type="gramStart"/>
-      <w:r>
-        <w:rPr>
-          <w:rFonts w:ascii="Arial" w:hAnsi="Arial"/>
-          <w:sz w:val="18"/>
-          <w:szCs w:val="18"/>
-        </w:rPr>
-        <w:t>a</w:t>
-      </w:r>
-      <w:proofErr w:type="gramEnd"/>
-      <w:r>
-        <w:rPr>
-          <w:rFonts w:ascii="Arial" w:hAnsi="Arial"/>
-          <w:sz w:val="18"/>
-          <w:szCs w:val="18"/>
-        </w:rPr>
-        <w:t xml:space="preserve"> extreme rare case. I also verified through some expert that it was a common issue and 9 of 10 </w:t>
-      </w:r>
-      <w:proofErr w:type="gramStart"/>
-      <w:r>
-        <w:rPr>
-          <w:rFonts w:ascii="Arial" w:hAnsi="Arial"/>
-          <w:sz w:val="18"/>
-          <w:szCs w:val="18"/>
-        </w:rPr>
-        <w:t>basement</w:t>
-      </w:r>
-      <w:proofErr w:type="gramEnd"/>
-      <w:r>
-        <w:rPr>
-          <w:rFonts w:ascii="Arial" w:hAnsi="Arial"/>
-          <w:sz w:val="18"/>
-          <w:szCs w:val="18"/>
-        </w:rPr>
-        <w:t xml:space="preserve"> had such problem. Two days later, I explained it in details to my boss whose was actually not professional on  </w:t>
+        <w:t xml:space="preserve"> </w:t>
+      </w:r>
+      <w:r>
+        <w:rPr>
+          <w:rFonts w:ascii="Arial" w:hAnsi="Arial"/>
+          <w:sz w:val="18"/>
+          <w:szCs w:val="18"/>
+        </w:rPr>
+        <w:t>But my uncle doesn’t know the specific concrete building process since he is not professional on construction.</w:t>
+      </w:r>
+      <w:r>
+        <w:rPr>
+          <w:rFonts w:ascii="Arial" w:hAnsi="Arial"/>
+          <w:sz w:val="18"/>
+          <w:szCs w:val="18"/>
+        </w:rPr>
+        <w:t xml:space="preserve"> </w:t>
       </w:r>
       <w:bookmarkStart w:id="0" w:name="_GoBack"/>
       <w:bookmarkEnd w:id="0"/>
+      <w:proofErr w:type="spellStart"/>
+      <w:r>
+        <w:rPr>
+          <w:rFonts w:ascii="Arial" w:hAnsi="Arial"/>
+          <w:sz w:val="18"/>
+          <w:szCs w:val="18"/>
+        </w:rPr>
+        <w:t>Jiwei</w:t>
+      </w:r>
+      <w:proofErr w:type="spellEnd"/>
+      <w:r>
+        <w:rPr>
+          <w:rFonts w:ascii="Arial" w:hAnsi="Arial"/>
+          <w:sz w:val="18"/>
+          <w:szCs w:val="18"/>
+        </w:rPr>
+        <w:t xml:space="preserve"> and I found out two </w:t>
+      </w:r>
+      <w:proofErr w:type="spellStart"/>
+      <w:r>
+        <w:rPr>
+          <w:rFonts w:ascii="Arial" w:hAnsi="Arial"/>
+          <w:sz w:val="18"/>
+          <w:szCs w:val="18"/>
+        </w:rPr>
+        <w:t>mian</w:t>
+      </w:r>
+      <w:proofErr w:type="spellEnd"/>
+      <w:r>
+        <w:rPr>
+          <w:rFonts w:ascii="Arial" w:hAnsi="Arial"/>
+          <w:sz w:val="18"/>
+          <w:szCs w:val="18"/>
+        </w:rPr>
+        <w:t xml:space="preserve"> reasons that caused it. First was the broken of the concrete </w:t>
+      </w:r>
+      <w:proofErr w:type="gramStart"/>
+      <w:r>
+        <w:rPr>
+          <w:rFonts w:ascii="Arial" w:hAnsi="Arial"/>
+          <w:sz w:val="18"/>
+          <w:szCs w:val="18"/>
+        </w:rPr>
+        <w:t>pump which</w:t>
+      </w:r>
+      <w:proofErr w:type="gramEnd"/>
+      <w:r>
+        <w:rPr>
+          <w:rFonts w:ascii="Arial" w:hAnsi="Arial"/>
+          <w:sz w:val="18"/>
+          <w:szCs w:val="18"/>
+        </w:rPr>
+        <w:t xml:space="preserve"> was an extreme low probability events. The second reason was the extreme</w:t>
+      </w:r>
+      <w:r>
+        <w:rPr>
+          <w:rFonts w:ascii="Arial" w:hAnsi="Arial"/>
+          <w:sz w:val="18"/>
+          <w:szCs w:val="18"/>
+        </w:rPr>
+        <w:t xml:space="preserve"> hot </w:t>
+      </w:r>
+      <w:proofErr w:type="gramStart"/>
+      <w:r>
+        <w:rPr>
+          <w:rFonts w:ascii="Arial" w:hAnsi="Arial"/>
+          <w:sz w:val="18"/>
+          <w:szCs w:val="18"/>
+        </w:rPr>
+        <w:t>weather which</w:t>
+      </w:r>
+      <w:proofErr w:type="gramEnd"/>
+      <w:r>
+        <w:rPr>
+          <w:rFonts w:ascii="Arial" w:hAnsi="Arial"/>
+          <w:sz w:val="18"/>
+          <w:szCs w:val="18"/>
+        </w:rPr>
+        <w:t xml:space="preserve"> accelerated the setting process of concrete. It was also </w:t>
+      </w:r>
+      <w:proofErr w:type="gramStart"/>
+      <w:r>
+        <w:rPr>
+          <w:rFonts w:ascii="Arial" w:hAnsi="Arial"/>
+          <w:sz w:val="18"/>
+          <w:szCs w:val="18"/>
+        </w:rPr>
+        <w:t>a</w:t>
+      </w:r>
+      <w:proofErr w:type="gramEnd"/>
+      <w:r>
+        <w:rPr>
+          <w:rFonts w:ascii="Arial" w:hAnsi="Arial"/>
+          <w:sz w:val="18"/>
+          <w:szCs w:val="18"/>
+        </w:rPr>
+        <w:t xml:space="preserve"> extreme rare case. I also verified through some expert that it was a common issue and 9 of 10 </w:t>
+      </w:r>
+      <w:proofErr w:type="gramStart"/>
+      <w:r>
+        <w:rPr>
+          <w:rFonts w:ascii="Arial" w:hAnsi="Arial"/>
+          <w:sz w:val="18"/>
+          <w:szCs w:val="18"/>
+        </w:rPr>
+        <w:t>basement</w:t>
+      </w:r>
+      <w:proofErr w:type="gramEnd"/>
+      <w:r>
+        <w:rPr>
+          <w:rFonts w:ascii="Arial" w:hAnsi="Arial"/>
+          <w:sz w:val="18"/>
+          <w:szCs w:val="18"/>
+        </w:rPr>
+        <w:t xml:space="preserve"> had such problem. Two days later, I explained it in details to my boss whose was actually not professional on  </w:t>
+      </w:r>
     </w:p>
     <w:p>
       <w:pPr>

--- a/IELTS/speaking/20_feel_wronged.docx
+++ b/IELTS/speaking/20_feel_wronged.docx
@@ -175,6 +175,48 @@
           <w:szCs w:val="18"/>
         </w:rPr>
       </w:pPr>
+      <w:r>
+        <w:rPr>
+          <w:rFonts w:ascii="Arial" w:hAnsi="Arial" w:hint="eastAsia"/>
+          <w:sz w:val="18"/>
+          <w:szCs w:val="18"/>
+        </w:rPr>
+        <w:t>I</w:t>
+      </w:r>
+      <w:r>
+        <w:rPr>
+          <w:rFonts w:ascii="Arial" w:hAnsi="Arial"/>
+          <w:sz w:val="18"/>
+          <w:szCs w:val="18"/>
+        </w:rPr>
+        <w:t xml:space="preserve"> am going to describe an incident happened about 3 month ago. I am the project manager of a small real estate company. We are constructing a commercial building</w:t>
+      </w:r>
+      <w:r>
+        <w:rPr>
+          <w:rFonts w:ascii="Arial" w:hAnsi="Arial"/>
+          <w:sz w:val="18"/>
+          <w:szCs w:val="18"/>
+        </w:rPr>
+        <w:t xml:space="preserve">. At the beginning of the project, my director required that we must avoid the water leakage of the basement. The construction manager and I </w:t>
+      </w:r>
+      <w:r>
+        <w:rPr>
+          <w:rFonts w:ascii="Arial" w:hAnsi="Arial"/>
+          <w:sz w:val="18"/>
+          <w:szCs w:val="18"/>
+        </w:rPr>
+        <w:t>prepared contingency plan. Unfortunately, despite our beset effort, we still found a seam in the wall of the basement was leaking. My director put all the blame on me even without listening my explanation, he said he just want the res</w:t>
+      </w:r>
+      <w:r>
+        <w:rPr>
+          <w:rFonts w:ascii="Arial" w:hAnsi="Arial"/>
+          <w:sz w:val="18"/>
+          <w:szCs w:val="18"/>
+        </w:rPr>
+        <w:t xml:space="preserve">ults. I understood that water leakage could contaminate the decoration of the basement and affect the usage of it. I felt seriously wronged because I have already don </w:t>
+      </w:r>
+      <w:bookmarkStart w:id="0" w:name="_GoBack"/>
+      <w:bookmarkEnd w:id="0"/>
     </w:p>
     <w:p>
       <w:pPr>
@@ -198,7 +240,59 @@
           <w:sz w:val="18"/>
           <w:szCs w:val="18"/>
         </w:rPr>
-        <w:t xml:space="preserve"> am going to describe an incident happened about 3 month ago. I am the project manag</w:t>
+        <w:t xml:space="preserve"> am going to describe an incident happened about </w:t>
+      </w:r>
+      <w:proofErr w:type="gramStart"/>
+      <w:r>
+        <w:rPr>
+          <w:rFonts w:ascii="Arial" w:hAnsi="Arial"/>
+          <w:sz w:val="18"/>
+          <w:szCs w:val="18"/>
+        </w:rPr>
+        <w:t>3 month</w:t>
+      </w:r>
+      <w:proofErr w:type="gramEnd"/>
+      <w:r>
+        <w:rPr>
+          <w:rFonts w:ascii="Arial" w:hAnsi="Arial"/>
+          <w:sz w:val="18"/>
+          <w:szCs w:val="18"/>
+        </w:rPr>
+        <w:t xml:space="preserve"> </w:t>
+      </w:r>
+      <w:proofErr w:type="spellStart"/>
+      <w:r>
+        <w:rPr>
+          <w:rFonts w:ascii="Arial" w:hAnsi="Arial"/>
+          <w:sz w:val="18"/>
+          <w:szCs w:val="18"/>
+        </w:rPr>
+        <w:t>a</w:t>
+      </w:r>
+      <w:r>
+        <w:rPr>
+          <w:rFonts w:ascii="Arial" w:hAnsi="Arial"/>
+          <w:sz w:val="18"/>
+          <w:szCs w:val="18"/>
+        </w:rPr>
+        <w:t>e</w:t>
+      </w:r>
+      <w:r>
+        <w:rPr>
+          <w:rFonts w:ascii="Arial" w:hAnsi="Arial"/>
+          <w:sz w:val="18"/>
+          <w:szCs w:val="18"/>
+        </w:rPr>
+        <w:t>go</w:t>
+      </w:r>
+      <w:proofErr w:type="spellEnd"/>
+      <w:r>
+        <w:rPr>
+          <w:rFonts w:ascii="Arial" w:hAnsi="Arial"/>
+          <w:sz w:val="18"/>
+          <w:szCs w:val="18"/>
+        </w:rPr>
+        <w:t>. I am the project manag</w:t>
       </w:r>
       <w:r>
         <w:rPr>
@@ -372,8 +466,6 @@
         </w:rPr>
         <w:t xml:space="preserve"> </w:t>
       </w:r>
-      <w:bookmarkStart w:id="0" w:name="_GoBack"/>
-      <w:bookmarkEnd w:id="0"/>
       <w:proofErr w:type="spellStart"/>
       <w:r>
         <w:rPr>

--- a/IELTS/speaking/20_feel_wronged.docx
+++ b/IELTS/speaking/20_feel_wronged.docx
@@ -213,7 +213,55 @@
           <w:sz w:val="18"/>
           <w:szCs w:val="18"/>
         </w:rPr>
-        <w:t xml:space="preserve">ults. I understood that water leakage could contaminate the decoration of the basement and affect the usage of it. I felt seriously wronged because I have already don </w:t>
+        <w:t>ults. I understood that water leakage could contaminate the decoration of the basement and affect the usage of it. I felt seriously wr</w:t>
+      </w:r>
+      <w:r>
+        <w:rPr>
+          <w:rFonts w:ascii="Arial" w:hAnsi="Arial"/>
+          <w:sz w:val="18"/>
+          <w:szCs w:val="18"/>
+        </w:rPr>
+        <w:t xml:space="preserve">onged because I did my best. My director is not professional on construction. Two days later, after his angry faded, I explained with two experts that the quality problem was caused by two small probability events that nobody could prevent absolutely. First was the extreme hot weather. Second was the congestion of the concrete pump. And </w:t>
+      </w:r>
+      <w:r>
+        <w:rPr>
+          <w:rFonts w:ascii="Arial" w:hAnsi="Arial" w:hint="eastAsia"/>
+          <w:sz w:val="18"/>
+          <w:szCs w:val="18"/>
+        </w:rPr>
+        <w:t xml:space="preserve">there were some effective way to repair the seam. At last, my director </w:t>
+      </w:r>
+      <w:r>
+        <w:rPr>
+          <w:rFonts w:ascii="Arial" w:hAnsi="Arial"/>
+          <w:sz w:val="18"/>
+          <w:szCs w:val="18"/>
+        </w:rPr>
+        <w:t>accept</w:t>
+      </w:r>
+      <w:r>
+        <w:rPr>
+          <w:rFonts w:ascii="Arial" w:hAnsi="Arial" w:hint="eastAsia"/>
+          <w:sz w:val="18"/>
+          <w:szCs w:val="18"/>
+        </w:rPr>
+        <w:t xml:space="preserve">ed my </w:t>
+      </w:r>
+      <w:r>
+        <w:rPr>
+          <w:rFonts w:ascii="Arial" w:hAnsi="Arial"/>
+          <w:sz w:val="18"/>
+          <w:szCs w:val="18"/>
+        </w:rPr>
+        <w:t>explanation</w:t>
+      </w:r>
+      <w:r>
+        <w:rPr>
+          <w:rFonts w:ascii="Arial" w:hAnsi="Arial" w:hint="eastAsia"/>
+          <w:sz w:val="18"/>
+          <w:szCs w:val="18"/>
+        </w:rPr>
+        <w:t xml:space="preserve">. </w:t>
       </w:r>
       <w:bookmarkStart w:id="0" w:name="_GoBack"/>
       <w:bookmarkEnd w:id="0"/>
